--- a/report_tasks2-3.docx
+++ b/report_tasks2-3.docx
@@ -182,15 +182,30 @@
     </w:p>
     <w:p>
       <w:r>
-        <w:t>Main Challenges</w:t>
-      </w:r>
-      <w:r>
-        <w:t xml:space="preserve"> for this task included setting up the data structures for getting the sampled probabilities, as well as the Bayes Net queries. It was tricky, since we needed to collect probabilities for each outcome combination and compare each one. This was resolved by using the structure of the conditional probability tables, and accessing each dictionary item as a probability, with the keys being the outcome. This way, we can access each probability directly given the outcomes and easily compare both probabilities.</w:t>
-      </w:r>
-    </w:p>
-    <w:p>
-      <w:r>
-        <w:t xml:space="preserve">The time complexity of the sampling procedure is </w:t>
+        <w:t xml:space="preserve">Main </w:t>
+      </w:r>
+      <w:r>
+        <w:rPr>
+          <w:b/>
+        </w:rPr>
+        <w:t>Challenges</w:t>
+      </w:r>
+      <w:r>
+        <w:t xml:space="preserve"> for this task included setting up the data structures for getting the sampled probabilities, as well as the Bayes Net queries. It was tricky, since we needed to collect probabilities for each outcome combination and compare each one. This was resolved by using the structure of the conditional probability tables, and accessing each dictionary item as a probability, with the keys being the outcome. </w:t>
+      </w:r>
+    </w:p>
+    <w:p>
+      <w:r>
+        <w:t xml:space="preserve">The </w:t>
+      </w:r>
+      <w:r>
+        <w:rPr>
+          <w:b/>
+        </w:rPr>
+        <w:t>time complexity</w:t>
+      </w:r>
+      <w:r>
+        <w:t xml:space="preserve"> of the sampling procedure is </w:t>
       </w:r>
       <w:proofErr w:type="gramStart"/>
       <w:r>
@@ -218,7 +233,16 @@
     </w:p>
     <w:p>
       <w:r>
-        <w:t xml:space="preserve">The accuracy of the sampled estimates </w:t>
+        <w:t xml:space="preserve">The </w:t>
+      </w:r>
+      <w:r>
+        <w:rPr>
+          <w:b/>
+        </w:rPr>
+        <w:t>accuracy</w:t>
+      </w:r>
+      <w:r>
+        <w:t xml:space="preserve"> of the sampled estimates </w:t>
       </w:r>
       <w:proofErr w:type="gramStart"/>
       <w:r>
@@ -427,16 +451,10 @@
         <w:t>ch we can use in the comparison, resulting in a potential bias from the reduced sample size.</w:t>
       </w:r>
       <w:r>
-        <w:t xml:space="preserve"> For example, if the probability to get heads was 0.1, and you flipped once, you are very likely not to see a head, as opposed to if</w:t>
-      </w:r>
-      <w:r>
-        <w:t xml:space="preserve"> you were to flip the coin 100 </w:t>
-      </w:r>
-      <w:r>
-        <w:t>times.</w:t>
-      </w:r>
-      <w:r>
-        <w:t xml:space="preserve"> This is evident in the following experiment.</w:t>
+        <w:t xml:space="preserve"> </w:t>
+      </w:r>
+      <w:r>
+        <w:t>This is evident in the following experiment.</w:t>
       </w:r>
     </w:p>
     <w:p>
@@ -521,11 +539,11 @@
       <w:r>
         <w:t>We created 9 queries, with the same variables, but each with an increasing number of observed variables. The further along we go on the x-axis, the more variables we observe. We can see where each new query begins at each ‘spike’ in the graph.</w:t>
       </w:r>
-    </w:p>
-    <w:p>
-      <w:r>
-        <w:lastRenderedPageBreak/>
-        <w:t xml:space="preserve">We see that as you increase the evidence, the sampled </w:t>
+      <w:r>
+        <w:t xml:space="preserve"> A</w:t>
+      </w:r>
+      <w:r>
+        <w:t xml:space="preserve">s you increase the evidence, the sampled </w:t>
       </w:r>
       <w:r>
         <w:t>probabilities disagree</w:t>
